--- a/doc/IP26 电力工程风险管控系统[简称：PRMS]V1.0 功能列表.docx
+++ b/doc/IP26 电力工程风险管控系统[简称：PRMS]V1.0 功能列表.docx
@@ -1180,12 +1180,14 @@
               <w:rPr>
                 <w:rFonts w:ascii="宋体" w:hAnsi="宋体"/>
                 <w:szCs w:val="21"/>
-              </w:rPr>
-            </w:pPr>
-            <w:r>
-              <w:rPr>
-                <w:rFonts w:ascii="宋体" w:hAnsi="宋体" w:hint="eastAsia"/>
-                <w:szCs w:val="21"/>
+                <w:highlight w:val="yellow"/>
+              </w:rPr>
+            </w:pPr>
+            <w:r>
+              <w:rPr>
+                <w:rFonts w:ascii="宋体" w:hAnsi="宋体" w:hint="eastAsia"/>
+                <w:szCs w:val="21"/>
+                <w:highlight w:val="yellow"/>
               </w:rPr>
               <w:t>人员信息录入</w:t>
             </w:r>
@@ -1206,12 +1208,14 @@
               <w:rPr>
                 <w:rFonts w:ascii="宋体" w:hAnsi="宋体"/>
                 <w:szCs w:val="21"/>
-              </w:rPr>
-            </w:pPr>
-            <w:r>
-              <w:rPr>
-                <w:rFonts w:ascii="宋体" w:hAnsi="宋体" w:hint="eastAsia"/>
-                <w:szCs w:val="21"/>
+                <w:highlight w:val="yellow"/>
+              </w:rPr>
+            </w:pPr>
+            <w:r>
+              <w:rPr>
+                <w:rFonts w:ascii="宋体" w:hAnsi="宋体" w:hint="eastAsia"/>
+                <w:szCs w:val="21"/>
+                <w:highlight w:val="yellow"/>
               </w:rPr>
               <w:t>用于施工人员资质、工作负责人、安全监护人；设备部、基建部、安监部、调度部门及相关供电所负责人信息录入</w:t>
             </w:r>
@@ -1231,6 +1235,7 @@
               <w:rPr>
                 <w:rFonts w:ascii="宋体" w:hAnsi="宋体"/>
                 <w:szCs w:val="21"/>
+                <w:highlight w:val="yellow"/>
               </w:rPr>
             </w:pPr>
             <w:proofErr w:type="spellStart"/>
@@ -1238,8 +1243,35 @@
               <w:rPr>
                 <w:rFonts w:ascii="宋体" w:hAnsi="宋体" w:hint="eastAsia"/>
                 <w:szCs w:val="21"/>
+                <w:highlight w:val="yellow"/>
               </w:rPr>
               <w:t>work_people</w:t>
+            </w:r>
+            <w:proofErr w:type="spellEnd"/>
+            <w:r>
+              <w:rPr>
+                <w:rFonts w:ascii="宋体" w:hAnsi="宋体" w:hint="eastAsia"/>
+                <w:szCs w:val="21"/>
+                <w:highlight w:val="yellow"/>
+              </w:rPr>
+              <w:t xml:space="preserve">          </w:t>
+            </w:r>
+            <w:r>
+              <w:rPr>
+                <w:rFonts w:ascii="宋体" w:hAnsi="宋体" w:hint="eastAsia"/>
+                <w:szCs w:val="21"/>
+                <w:highlight w:val="yellow"/>
+              </w:rPr>
+              <w:t>--</w:t>
+            </w:r>
+            <w:proofErr w:type="spellStart"/>
+            <w:r>
+              <w:rPr>
+                <w:rFonts w:ascii="宋体" w:hAnsi="宋体" w:hint="eastAsia"/>
+                <w:szCs w:val="21"/>
+                <w:highlight w:val="yellow"/>
+              </w:rPr>
+              <w:t>czh</w:t>
             </w:r>
             <w:proofErr w:type="spellEnd"/>
           </w:p>
@@ -1324,12 +1356,14 @@
               <w:rPr>
                 <w:rFonts w:ascii="宋体" w:hAnsi="宋体"/>
                 <w:szCs w:val="21"/>
-              </w:rPr>
-            </w:pPr>
-            <w:r>
-              <w:rPr>
-                <w:rFonts w:ascii="宋体" w:hAnsi="宋体" w:hint="eastAsia"/>
-                <w:szCs w:val="21"/>
+                <w:highlight w:val="yellow"/>
+              </w:rPr>
+            </w:pPr>
+            <w:r>
+              <w:rPr>
+                <w:rFonts w:ascii="宋体" w:hAnsi="宋体" w:hint="eastAsia"/>
+                <w:szCs w:val="21"/>
+                <w:highlight w:val="yellow"/>
               </w:rPr>
               <w:t>作业方案录入</w:t>
             </w:r>
@@ -1350,12 +1384,14 @@
               <w:rPr>
                 <w:rFonts w:ascii="宋体" w:hAnsi="宋体"/>
                 <w:szCs w:val="21"/>
-              </w:rPr>
-            </w:pPr>
-            <w:r>
-              <w:rPr>
-                <w:rFonts w:ascii="宋体" w:hAnsi="宋体" w:hint="eastAsia"/>
-                <w:szCs w:val="21"/>
+                <w:highlight w:val="yellow"/>
+              </w:rPr>
+            </w:pPr>
+            <w:r>
+              <w:rPr>
+                <w:rFonts w:ascii="宋体" w:hAnsi="宋体" w:hint="eastAsia"/>
+                <w:szCs w:val="21"/>
+                <w:highlight w:val="yellow"/>
               </w:rPr>
               <w:t>用于施工单位“停电接火”方案、高低压接地点挂</w:t>
             </w:r>
@@ -1364,6 +1400,7 @@
               <w:rPr>
                 <w:rFonts w:ascii="宋体" w:hAnsi="宋体" w:hint="eastAsia"/>
                 <w:szCs w:val="21"/>
+                <w:highlight w:val="yellow"/>
               </w:rPr>
               <w:t>设方案</w:t>
             </w:r>
@@ -1372,6 +1409,7 @@
               <w:rPr>
                 <w:rFonts w:ascii="宋体" w:hAnsi="宋体" w:hint="eastAsia"/>
                 <w:szCs w:val="21"/>
+                <w:highlight w:val="yellow"/>
               </w:rPr>
               <w:t>的制定和录入</w:t>
             </w:r>
@@ -1391,6 +1429,7 @@
               <w:rPr>
                 <w:rFonts w:ascii="宋体" w:hAnsi="宋体"/>
                 <w:szCs w:val="21"/>
+                <w:highlight w:val="yellow"/>
               </w:rPr>
             </w:pPr>
             <w:proofErr w:type="spellStart"/>
@@ -1398,6 +1437,7 @@
               <w:rPr>
                 <w:rFonts w:ascii="宋体" w:hAnsi="宋体" w:hint="eastAsia"/>
                 <w:szCs w:val="21"/>
+                <w:highlight w:val="yellow"/>
               </w:rPr>
               <w:t>work_plan</w:t>
             </w:r>
@@ -1792,12 +1832,14 @@
               <w:rPr>
                 <w:rFonts w:ascii="宋体" w:hAnsi="宋体"/>
                 <w:szCs w:val="21"/>
-              </w:rPr>
-            </w:pPr>
-            <w:r>
-              <w:rPr>
-                <w:rFonts w:ascii="宋体" w:hAnsi="宋体" w:hint="eastAsia"/>
-                <w:szCs w:val="21"/>
+                <w:highlight w:val="yellow"/>
+              </w:rPr>
+            </w:pPr>
+            <w:r>
+              <w:rPr>
+                <w:rFonts w:ascii="宋体" w:hAnsi="宋体" w:hint="eastAsia"/>
+                <w:szCs w:val="21"/>
+                <w:highlight w:val="yellow"/>
               </w:rPr>
               <w:t>交底会签审核</w:t>
             </w:r>
@@ -1818,12 +1860,14 @@
               <w:rPr>
                 <w:rFonts w:ascii="宋体" w:hAnsi="宋体"/>
                 <w:szCs w:val="21"/>
-              </w:rPr>
-            </w:pPr>
-            <w:r>
-              <w:rPr>
-                <w:rFonts w:ascii="宋体" w:hAnsi="宋体" w:hint="eastAsia"/>
-                <w:szCs w:val="21"/>
+                <w:highlight w:val="yellow"/>
+              </w:rPr>
+            </w:pPr>
+            <w:r>
+              <w:rPr>
+                <w:rFonts w:ascii="宋体" w:hAnsi="宋体" w:hint="eastAsia"/>
+                <w:szCs w:val="21"/>
+                <w:highlight w:val="yellow"/>
               </w:rPr>
               <w:t>用于监理单位进行开工前安全培训和安全交底会签情况的审核</w:t>
             </w:r>
@@ -1843,6 +1887,7 @@
               <w:rPr>
                 <w:rFonts w:ascii="宋体" w:hAnsi="宋体"/>
                 <w:szCs w:val="21"/>
+                <w:highlight w:val="yellow"/>
               </w:rPr>
             </w:pPr>
             <w:proofErr w:type="spellStart"/>
@@ -1850,6 +1895,7 @@
               <w:rPr>
                 <w:rFonts w:ascii="宋体" w:hAnsi="宋体" w:hint="eastAsia"/>
                 <w:szCs w:val="21"/>
+                <w:highlight w:val="yellow"/>
               </w:rPr>
               <w:t>audit_bottom</w:t>
             </w:r>
@@ -1858,6 +1904,7 @@
               <w:rPr>
                 <w:rFonts w:ascii="宋体" w:hAnsi="宋体" w:hint="eastAsia"/>
                 <w:szCs w:val="21"/>
+                <w:highlight w:val="yellow"/>
               </w:rPr>
               <w:t xml:space="preserve"> </w:t>
             </w:r>
@@ -1943,12 +1990,14 @@
               <w:rPr>
                 <w:rFonts w:ascii="宋体" w:hAnsi="宋体"/>
                 <w:szCs w:val="21"/>
-              </w:rPr>
-            </w:pPr>
-            <w:r>
-              <w:rPr>
-                <w:rFonts w:ascii="宋体" w:hAnsi="宋体" w:hint="eastAsia"/>
-                <w:szCs w:val="21"/>
+                <w:highlight w:val="yellow"/>
+              </w:rPr>
+            </w:pPr>
+            <w:r>
+              <w:rPr>
+                <w:rFonts w:ascii="宋体" w:hAnsi="宋体" w:hint="eastAsia"/>
+                <w:szCs w:val="21"/>
+                <w:highlight w:val="yellow"/>
               </w:rPr>
               <w:t>作业方案审核</w:t>
             </w:r>
@@ -1969,12 +2018,14 @@
               <w:rPr>
                 <w:rFonts w:ascii="宋体" w:hAnsi="宋体"/>
                 <w:szCs w:val="21"/>
-              </w:rPr>
-            </w:pPr>
-            <w:r>
-              <w:rPr>
-                <w:rFonts w:ascii="宋体" w:hAnsi="宋体" w:hint="eastAsia"/>
-                <w:szCs w:val="21"/>
+                <w:highlight w:val="yellow"/>
+              </w:rPr>
+            </w:pPr>
+            <w:r>
+              <w:rPr>
+                <w:rFonts w:ascii="宋体" w:hAnsi="宋体" w:hint="eastAsia"/>
+                <w:szCs w:val="21"/>
+                <w:highlight w:val="yellow"/>
               </w:rPr>
               <w:t>用于监理单位对施工作业方案的审核，监理单位可出具审核意见，基建部和调度部门进行审批</w:t>
             </w:r>
@@ -1994,6 +2045,7 @@
               <w:rPr>
                 <w:rFonts w:ascii="宋体" w:hAnsi="宋体"/>
                 <w:szCs w:val="21"/>
+                <w:highlight w:val="yellow"/>
               </w:rPr>
             </w:pPr>
             <w:proofErr w:type="spellStart"/>
@@ -2001,6 +2053,7 @@
               <w:rPr>
                 <w:rFonts w:ascii="宋体" w:hAnsi="宋体" w:hint="eastAsia"/>
                 <w:szCs w:val="21"/>
+                <w:highlight w:val="yellow"/>
               </w:rPr>
               <w:t>work_plan</w:t>
             </w:r>
@@ -2009,6 +2062,7 @@
               <w:rPr>
                 <w:rFonts w:ascii="宋体" w:hAnsi="宋体" w:hint="eastAsia"/>
                 <w:szCs w:val="21"/>
+                <w:highlight w:val="yellow"/>
               </w:rPr>
               <w:t>编辑审核状态 审核人 审核时间</w:t>
             </w:r>
@@ -2370,12 +2424,14 @@
               <w:rPr>
                 <w:rFonts w:ascii="宋体" w:hAnsi="宋体"/>
                 <w:szCs w:val="21"/>
-              </w:rPr>
-            </w:pPr>
-            <w:r>
-              <w:rPr>
-                <w:rFonts w:ascii="宋体" w:hAnsi="宋体" w:hint="eastAsia"/>
-                <w:szCs w:val="21"/>
+                <w:highlight w:val="yellow"/>
+              </w:rPr>
+            </w:pPr>
+            <w:r>
+              <w:rPr>
+                <w:rFonts w:ascii="宋体" w:hAnsi="宋体" w:hint="eastAsia"/>
+                <w:szCs w:val="21"/>
+                <w:highlight w:val="yellow"/>
               </w:rPr>
               <w:t>人员信息查询</w:t>
             </w:r>
@@ -2396,12 +2452,14 @@
               <w:rPr>
                 <w:rFonts w:ascii="宋体" w:hAnsi="宋体"/>
                 <w:szCs w:val="21"/>
-              </w:rPr>
-            </w:pPr>
-            <w:r>
-              <w:rPr>
-                <w:rFonts w:ascii="宋体" w:hAnsi="宋体" w:hint="eastAsia"/>
-                <w:szCs w:val="21"/>
+                <w:highlight w:val="yellow"/>
+              </w:rPr>
+            </w:pPr>
+            <w:r>
+              <w:rPr>
+                <w:rFonts w:ascii="宋体" w:hAnsi="宋体" w:hint="eastAsia"/>
+                <w:szCs w:val="21"/>
+                <w:highlight w:val="yellow"/>
               </w:rPr>
               <w:t>提供相关作业人员的资质、特种作业证、联系方式的查询</w:t>
             </w:r>
@@ -2421,6 +2479,7 @@
               <w:rPr>
                 <w:rFonts w:ascii="宋体" w:hAnsi="宋体"/>
                 <w:szCs w:val="21"/>
+                <w:highlight w:val="yellow"/>
               </w:rPr>
             </w:pPr>
           </w:p>
@@ -2505,12 +2564,14 @@
               <w:rPr>
                 <w:rFonts w:ascii="宋体" w:hAnsi="宋体"/>
                 <w:szCs w:val="21"/>
-              </w:rPr>
-            </w:pPr>
-            <w:r>
-              <w:rPr>
-                <w:rFonts w:ascii="宋体" w:hAnsi="宋体" w:hint="eastAsia"/>
-                <w:szCs w:val="21"/>
+                <w:highlight w:val="yellow"/>
+              </w:rPr>
+            </w:pPr>
+            <w:r>
+              <w:rPr>
+                <w:rFonts w:ascii="宋体" w:hAnsi="宋体" w:hint="eastAsia"/>
+                <w:szCs w:val="21"/>
+                <w:highlight w:val="yellow"/>
               </w:rPr>
               <w:t>作业方案查询</w:t>
             </w:r>
@@ -2531,12 +2592,14 @@
               <w:rPr>
                 <w:rFonts w:ascii="宋体" w:hAnsi="宋体"/>
                 <w:szCs w:val="21"/>
-              </w:rPr>
-            </w:pPr>
-            <w:r>
-              <w:rPr>
-                <w:rFonts w:ascii="宋体" w:hAnsi="宋体" w:hint="eastAsia"/>
-                <w:szCs w:val="21"/>
+                <w:highlight w:val="yellow"/>
+              </w:rPr>
+            </w:pPr>
+            <w:r>
+              <w:rPr>
+                <w:rFonts w:ascii="宋体" w:hAnsi="宋体" w:hint="eastAsia"/>
+                <w:szCs w:val="21"/>
+                <w:highlight w:val="yellow"/>
               </w:rPr>
               <w:t>用于各参建单位查看该电力工程作业的方案</w:t>
             </w:r>
@@ -2556,6 +2619,7 @@
               <w:rPr>
                 <w:rFonts w:ascii="宋体" w:hAnsi="宋体"/>
                 <w:szCs w:val="21"/>
+                <w:highlight w:val="yellow"/>
               </w:rPr>
             </w:pPr>
           </w:p>
@@ -3356,12 +3420,14 @@
               <w:rPr>
                 <w:rFonts w:ascii="宋体" w:hAnsi="宋体"/>
                 <w:szCs w:val="21"/>
-              </w:rPr>
-            </w:pPr>
-            <w:r>
-              <w:rPr>
-                <w:rFonts w:ascii="宋体" w:hAnsi="宋体" w:hint="eastAsia"/>
-                <w:szCs w:val="21"/>
+                <w:highlight w:val="yellow"/>
+              </w:rPr>
+            </w:pPr>
+            <w:r>
+              <w:rPr>
+                <w:rFonts w:ascii="宋体" w:hAnsi="宋体" w:hint="eastAsia"/>
+                <w:szCs w:val="21"/>
+                <w:highlight w:val="yellow"/>
               </w:rPr>
               <w:t>人员信息录入</w:t>
             </w:r>
@@ -3382,12 +3448,14 @@
               <w:rPr>
                 <w:rFonts w:ascii="宋体" w:hAnsi="宋体"/>
                 <w:szCs w:val="21"/>
-              </w:rPr>
-            </w:pPr>
-            <w:r>
-              <w:rPr>
-                <w:rFonts w:ascii="宋体" w:hAnsi="宋体" w:hint="eastAsia"/>
-                <w:szCs w:val="21"/>
+                <w:highlight w:val="yellow"/>
+              </w:rPr>
+            </w:pPr>
+            <w:r>
+              <w:rPr>
+                <w:rFonts w:ascii="宋体" w:hAnsi="宋体" w:hint="eastAsia"/>
+                <w:szCs w:val="21"/>
+                <w:highlight w:val="yellow"/>
               </w:rPr>
               <w:t>用于施工人员资质、工作负责人、安全监护人；设备部、基建部、安监部、调度部门及相关供电所负责人信息录入</w:t>
             </w:r>
@@ -3407,6 +3475,7 @@
               <w:rPr>
                 <w:rFonts w:ascii="宋体" w:hAnsi="宋体"/>
                 <w:szCs w:val="21"/>
+                <w:highlight w:val="yellow"/>
               </w:rPr>
             </w:pPr>
           </w:p>
@@ -3491,12 +3560,14 @@
               <w:rPr>
                 <w:rFonts w:ascii="宋体" w:hAnsi="宋体"/>
                 <w:szCs w:val="21"/>
-              </w:rPr>
-            </w:pPr>
-            <w:r>
-              <w:rPr>
-                <w:rFonts w:ascii="宋体" w:hAnsi="宋体" w:hint="eastAsia"/>
-                <w:szCs w:val="21"/>
+                <w:highlight w:val="yellow"/>
+              </w:rPr>
+            </w:pPr>
+            <w:r>
+              <w:rPr>
+                <w:rFonts w:ascii="宋体" w:hAnsi="宋体" w:hint="eastAsia"/>
+                <w:szCs w:val="21"/>
+                <w:highlight w:val="yellow"/>
               </w:rPr>
               <w:t>操作方案录入</w:t>
             </w:r>
@@ -3517,12 +3588,14 @@
               <w:rPr>
                 <w:rFonts w:ascii="宋体" w:hAnsi="宋体"/>
                 <w:szCs w:val="21"/>
-              </w:rPr>
-            </w:pPr>
-            <w:r>
-              <w:rPr>
-                <w:rFonts w:ascii="宋体" w:hAnsi="宋体" w:hint="eastAsia"/>
-                <w:szCs w:val="21"/>
+                <w:highlight w:val="yellow"/>
+              </w:rPr>
+            </w:pPr>
+            <w:r>
+              <w:rPr>
+                <w:rFonts w:ascii="宋体" w:hAnsi="宋体" w:hint="eastAsia"/>
+                <w:szCs w:val="21"/>
+                <w:highlight w:val="yellow"/>
               </w:rPr>
               <w:t>用于施工单位进行倒闸操作时，所提供的操作方案的录入</w:t>
             </w:r>
@@ -3542,6 +3615,7 @@
               <w:rPr>
                 <w:rFonts w:ascii="宋体" w:hAnsi="宋体"/>
                 <w:szCs w:val="21"/>
+                <w:highlight w:val="yellow"/>
               </w:rPr>
             </w:pPr>
           </w:p>
@@ -4048,12 +4122,14 @@
               <w:rPr>
                 <w:rFonts w:ascii="宋体" w:hAnsi="宋体"/>
                 <w:szCs w:val="21"/>
-              </w:rPr>
-            </w:pPr>
-            <w:r>
-              <w:rPr>
-                <w:rFonts w:ascii="宋体" w:hAnsi="宋体" w:hint="eastAsia"/>
-                <w:szCs w:val="21"/>
+                <w:highlight w:val="yellow"/>
+              </w:rPr>
+            </w:pPr>
+            <w:r>
+              <w:rPr>
+                <w:rFonts w:ascii="宋体" w:hAnsi="宋体" w:hint="eastAsia"/>
+                <w:szCs w:val="21"/>
+                <w:highlight w:val="yellow"/>
               </w:rPr>
               <w:t>交底会签审核</w:t>
             </w:r>
@@ -4074,12 +4150,14 @@
               <w:rPr>
                 <w:rFonts w:ascii="宋体" w:hAnsi="宋体"/>
                 <w:szCs w:val="21"/>
-              </w:rPr>
-            </w:pPr>
-            <w:r>
-              <w:rPr>
-                <w:rFonts w:ascii="宋体" w:hAnsi="宋体" w:hint="eastAsia"/>
-                <w:szCs w:val="21"/>
+                <w:highlight w:val="yellow"/>
+              </w:rPr>
+            </w:pPr>
+            <w:r>
+              <w:rPr>
+                <w:rFonts w:ascii="宋体" w:hAnsi="宋体" w:hint="eastAsia"/>
+                <w:szCs w:val="21"/>
+                <w:highlight w:val="yellow"/>
               </w:rPr>
               <w:t>用于监理单位进行开工前安全培训和安全交底会签情况的审核</w:t>
             </w:r>
@@ -4099,6 +4177,7 @@
               <w:rPr>
                 <w:rFonts w:ascii="宋体" w:hAnsi="宋体"/>
                 <w:szCs w:val="21"/>
+                <w:highlight w:val="yellow"/>
               </w:rPr>
             </w:pPr>
           </w:p>
@@ -4183,12 +4262,14 @@
               <w:rPr>
                 <w:rFonts w:ascii="宋体" w:hAnsi="宋体"/>
                 <w:szCs w:val="21"/>
-              </w:rPr>
-            </w:pPr>
-            <w:r>
-              <w:rPr>
-                <w:rFonts w:ascii="宋体" w:hAnsi="宋体" w:hint="eastAsia"/>
-                <w:szCs w:val="21"/>
+                <w:highlight w:val="yellow"/>
+              </w:rPr>
+            </w:pPr>
+            <w:r>
+              <w:rPr>
+                <w:rFonts w:ascii="宋体" w:hAnsi="宋体" w:hint="eastAsia"/>
+                <w:szCs w:val="21"/>
+                <w:highlight w:val="yellow"/>
               </w:rPr>
               <w:t>操作方案审核</w:t>
             </w:r>
@@ -4209,12 +4290,14 @@
               <w:rPr>
                 <w:rFonts w:ascii="宋体" w:hAnsi="宋体"/>
                 <w:szCs w:val="21"/>
-              </w:rPr>
-            </w:pPr>
-            <w:r>
-              <w:rPr>
-                <w:rFonts w:ascii="宋体" w:hAnsi="宋体" w:hint="eastAsia"/>
-                <w:szCs w:val="21"/>
+                <w:highlight w:val="yellow"/>
+              </w:rPr>
+            </w:pPr>
+            <w:r>
+              <w:rPr>
+                <w:rFonts w:ascii="宋体" w:hAnsi="宋体" w:hint="eastAsia"/>
+                <w:szCs w:val="21"/>
+                <w:highlight w:val="yellow"/>
               </w:rPr>
               <w:t>用于监理单位对倒闸操作方案的审核，监理单位可提出审核意见，由基建部和调度部门进行审批</w:t>
             </w:r>
@@ -4234,6 +4317,7 @@
               <w:rPr>
                 <w:rFonts w:ascii="宋体" w:hAnsi="宋体"/>
                 <w:szCs w:val="21"/>
+                <w:highlight w:val="yellow"/>
               </w:rPr>
             </w:pPr>
           </w:p>
@@ -4740,12 +4824,14 @@
               <w:rPr>
                 <w:rFonts w:ascii="宋体" w:hAnsi="宋体"/>
                 <w:szCs w:val="21"/>
-              </w:rPr>
-            </w:pPr>
-            <w:r>
-              <w:rPr>
-                <w:rFonts w:ascii="宋体" w:hAnsi="宋体" w:hint="eastAsia"/>
-                <w:szCs w:val="21"/>
+                <w:highlight w:val="yellow"/>
+              </w:rPr>
+            </w:pPr>
+            <w:r>
+              <w:rPr>
+                <w:rFonts w:ascii="宋体" w:hAnsi="宋体" w:hint="eastAsia"/>
+                <w:szCs w:val="21"/>
+                <w:highlight w:val="yellow"/>
               </w:rPr>
               <w:t>人员信息查询</w:t>
             </w:r>
@@ -4766,12 +4852,14 @@
               <w:rPr>
                 <w:rFonts w:ascii="宋体" w:hAnsi="宋体"/>
                 <w:szCs w:val="21"/>
-              </w:rPr>
-            </w:pPr>
-            <w:r>
-              <w:rPr>
-                <w:rFonts w:ascii="宋体" w:hAnsi="宋体" w:hint="eastAsia"/>
-                <w:szCs w:val="21"/>
+                <w:highlight w:val="yellow"/>
+              </w:rPr>
+            </w:pPr>
+            <w:r>
+              <w:rPr>
+                <w:rFonts w:ascii="宋体" w:hAnsi="宋体" w:hint="eastAsia"/>
+                <w:szCs w:val="21"/>
+                <w:highlight w:val="yellow"/>
               </w:rPr>
               <w:t>用于施工人员资质、工作负责人、安全监护人；设备部、基建部、安监部、调度部门及相关供电所负责人信息录入</w:t>
             </w:r>
@@ -4791,6 +4879,7 @@
               <w:rPr>
                 <w:rFonts w:ascii="宋体" w:hAnsi="宋体"/>
                 <w:szCs w:val="21"/>
+                <w:highlight w:val="yellow"/>
               </w:rPr>
             </w:pPr>
           </w:p>
@@ -4875,12 +4964,14 @@
               <w:rPr>
                 <w:rFonts w:ascii="宋体" w:hAnsi="宋体"/>
                 <w:szCs w:val="21"/>
-              </w:rPr>
-            </w:pPr>
-            <w:r>
-              <w:rPr>
-                <w:rFonts w:ascii="宋体" w:hAnsi="宋体" w:hint="eastAsia"/>
-                <w:szCs w:val="21"/>
+                <w:highlight w:val="yellow"/>
+              </w:rPr>
+            </w:pPr>
+            <w:r>
+              <w:rPr>
+                <w:rFonts w:ascii="宋体" w:hAnsi="宋体" w:hint="eastAsia"/>
+                <w:szCs w:val="21"/>
+                <w:highlight w:val="yellow"/>
               </w:rPr>
               <w:t>操作方案查询</w:t>
             </w:r>
@@ -4901,12 +4992,14 @@
               <w:rPr>
                 <w:rFonts w:ascii="宋体" w:hAnsi="宋体"/>
                 <w:szCs w:val="21"/>
-              </w:rPr>
-            </w:pPr>
-            <w:r>
-              <w:rPr>
-                <w:rFonts w:ascii="宋体" w:hAnsi="宋体" w:hint="eastAsia"/>
-                <w:szCs w:val="21"/>
+                <w:highlight w:val="yellow"/>
+              </w:rPr>
+            </w:pPr>
+            <w:r>
+              <w:rPr>
+                <w:rFonts w:ascii="宋体" w:hAnsi="宋体" w:hint="eastAsia"/>
+                <w:szCs w:val="21"/>
+                <w:highlight w:val="yellow"/>
               </w:rPr>
               <w:t>用于各参建单位查看该电力工程倒闸操作的方案</w:t>
             </w:r>
@@ -4926,6 +5019,7 @@
               <w:rPr>
                 <w:rFonts w:ascii="宋体" w:hAnsi="宋体"/>
                 <w:szCs w:val="21"/>
+                <w:highlight w:val="yellow"/>
               </w:rPr>
             </w:pPr>
           </w:p>
@@ -5009,12 +5103,14 @@
               <w:spacing w:before="100" w:beforeAutospacing="1" w:after="100" w:afterAutospacing="1"/>
               <w:rPr>
                 <w:rFonts w:ascii="宋体" w:hAnsi="宋体"/>
-                <w:szCs w:val="21"/>
-              </w:rPr>
-            </w:pPr>
-            <w:r>
-              <w:rPr>
-                <w:rFonts w:ascii="宋体" w:hAnsi="宋体" w:hint="eastAsia"/>
+                <w:color w:val="FF0000"/>
+                <w:szCs w:val="21"/>
+              </w:rPr>
+            </w:pPr>
+            <w:r>
+              <w:rPr>
+                <w:rFonts w:ascii="宋体" w:hAnsi="宋体" w:hint="eastAsia"/>
+                <w:color w:val="FF0000"/>
                 <w:szCs w:val="21"/>
               </w:rPr>
               <w:t>模拟方案查询</w:t>
@@ -5035,12 +5131,14 @@
               <w:spacing w:before="100" w:beforeAutospacing="1" w:after="100" w:afterAutospacing="1"/>
               <w:rPr>
                 <w:rFonts w:ascii="宋体" w:hAnsi="宋体"/>
-                <w:szCs w:val="21"/>
-              </w:rPr>
-            </w:pPr>
-            <w:r>
-              <w:rPr>
-                <w:rFonts w:ascii="宋体" w:hAnsi="宋体" w:hint="eastAsia"/>
+                <w:color w:val="FF0000"/>
+                <w:szCs w:val="21"/>
+              </w:rPr>
+            </w:pPr>
+            <w:r>
+              <w:rPr>
+                <w:rFonts w:ascii="宋体" w:hAnsi="宋体" w:hint="eastAsia"/>
+                <w:color w:val="FF0000"/>
                 <w:szCs w:val="21"/>
               </w:rPr>
               <w:t>用于各参建单位查看该电力工程模拟倒闸操作的方案</w:t>
@@ -5345,7 +5443,7 @@
             <w:pPr>
               <w:spacing w:before="100" w:beforeAutospacing="1" w:after="100" w:afterAutospacing="1"/>
               <w:rPr>
-                <w:rFonts w:ascii="宋体" w:hAnsi="宋体" w:hint="eastAsia"/>
+                <w:rFonts w:ascii="宋体" w:hAnsi="宋体"/>
                 <w:szCs w:val="21"/>
               </w:rPr>
             </w:pPr>

--- a/doc/IP26 电力工程风险管控系统[简称：PRMS]V1.0 功能列表.docx
+++ b/doc/IP26 电力工程风险管控系统[简称：PRMS]V1.0 功能列表.docx
@@ -1674,12 +1674,14 @@
               <w:rPr>
                 <w:rFonts w:ascii="宋体" w:hAnsi="宋体"/>
                 <w:szCs w:val="21"/>
-              </w:rPr>
-            </w:pPr>
-            <w:r>
-              <w:rPr>
-                <w:rFonts w:ascii="宋体" w:hAnsi="宋体" w:hint="eastAsia"/>
-                <w:szCs w:val="21"/>
+                <w:highlight w:val="yellow"/>
+              </w:rPr>
+            </w:pPr>
+            <w:r>
+              <w:rPr>
+                <w:rFonts w:ascii="宋体" w:hAnsi="宋体" w:hint="eastAsia"/>
+                <w:szCs w:val="21"/>
+                <w:highlight w:val="yellow"/>
               </w:rPr>
               <w:t>人员资质审核</w:t>
             </w:r>
@@ -1700,12 +1702,14 @@
               <w:rPr>
                 <w:rFonts w:ascii="宋体" w:hAnsi="宋体"/>
                 <w:szCs w:val="21"/>
-              </w:rPr>
-            </w:pPr>
-            <w:r>
-              <w:rPr>
-                <w:rFonts w:ascii="宋体" w:hAnsi="宋体" w:hint="eastAsia"/>
-                <w:szCs w:val="21"/>
+                <w:highlight w:val="yellow"/>
+              </w:rPr>
+            </w:pPr>
+            <w:r>
+              <w:rPr>
+                <w:rFonts w:ascii="宋体" w:hAnsi="宋体" w:hint="eastAsia"/>
+                <w:szCs w:val="21"/>
+                <w:highlight w:val="yellow"/>
               </w:rPr>
               <w:t>用于监理单位进行施工人员、工作负责人、安全监护人资质审核</w:t>
             </w:r>
@@ -1725,12 +1729,14 @@
               <w:rPr>
                 <w:rFonts w:ascii="宋体" w:hAnsi="宋体"/>
                 <w:szCs w:val="21"/>
-              </w:rPr>
-            </w:pPr>
-            <w:r>
-              <w:rPr>
-                <w:rFonts w:ascii="宋体" w:hAnsi="宋体" w:hint="eastAsia"/>
-                <w:szCs w:val="21"/>
+                <w:highlight w:val="yellow"/>
+              </w:rPr>
+            </w:pPr>
+            <w:r>
+              <w:rPr>
+                <w:rFonts w:ascii="宋体" w:hAnsi="宋体" w:hint="eastAsia"/>
+                <w:szCs w:val="21"/>
+                <w:highlight w:val="yellow"/>
               </w:rPr>
               <w:t xml:space="preserve"> </w:t>
             </w:r>
@@ -1739,6 +1745,7 @@
               <w:rPr>
                 <w:rFonts w:ascii="宋体" w:hAnsi="宋体" w:hint="eastAsia"/>
                 <w:szCs w:val="21"/>
+                <w:highlight w:val="yellow"/>
               </w:rPr>
               <w:t>work_people</w:t>
             </w:r>
@@ -1747,6 +1754,7 @@
               <w:rPr>
                 <w:rFonts w:ascii="宋体" w:hAnsi="宋体" w:hint="eastAsia"/>
                 <w:szCs w:val="21"/>
+                <w:highlight w:val="yellow"/>
               </w:rPr>
               <w:t xml:space="preserve">  编辑审核状态 审核人 审核时间</w:t>
             </w:r>
@@ -1832,14 +1840,12 @@
               <w:rPr>
                 <w:rFonts w:ascii="宋体" w:hAnsi="宋体"/>
                 <w:szCs w:val="21"/>
-                <w:highlight w:val="yellow"/>
-              </w:rPr>
-            </w:pPr>
-            <w:r>
-              <w:rPr>
-                <w:rFonts w:ascii="宋体" w:hAnsi="宋体" w:hint="eastAsia"/>
-                <w:szCs w:val="21"/>
-                <w:highlight w:val="yellow"/>
+              </w:rPr>
+            </w:pPr>
+            <w:r>
+              <w:rPr>
+                <w:rFonts w:ascii="宋体" w:hAnsi="宋体" w:hint="eastAsia"/>
+                <w:szCs w:val="21"/>
               </w:rPr>
               <w:t>交底会签审核</w:t>
             </w:r>
@@ -1860,14 +1866,12 @@
               <w:rPr>
                 <w:rFonts w:ascii="宋体" w:hAnsi="宋体"/>
                 <w:szCs w:val="21"/>
-                <w:highlight w:val="yellow"/>
-              </w:rPr>
-            </w:pPr>
-            <w:r>
-              <w:rPr>
-                <w:rFonts w:ascii="宋体" w:hAnsi="宋体" w:hint="eastAsia"/>
-                <w:szCs w:val="21"/>
-                <w:highlight w:val="yellow"/>
+              </w:rPr>
+            </w:pPr>
+            <w:r>
+              <w:rPr>
+                <w:rFonts w:ascii="宋体" w:hAnsi="宋体" w:hint="eastAsia"/>
+                <w:szCs w:val="21"/>
               </w:rPr>
               <w:t>用于监理单位进行开工前安全培训和安全交底会签情况的审核</w:t>
             </w:r>
@@ -1887,7 +1891,6 @@
               <w:rPr>
                 <w:rFonts w:ascii="宋体" w:hAnsi="宋体"/>
                 <w:szCs w:val="21"/>
-                <w:highlight w:val="yellow"/>
               </w:rPr>
             </w:pPr>
             <w:proofErr w:type="spellStart"/>
@@ -1895,7 +1898,6 @@
               <w:rPr>
                 <w:rFonts w:ascii="宋体" w:hAnsi="宋体" w:hint="eastAsia"/>
                 <w:szCs w:val="21"/>
-                <w:highlight w:val="yellow"/>
               </w:rPr>
               <w:t>audit_bottom</w:t>
             </w:r>
@@ -1904,7 +1906,6 @@
               <w:rPr>
                 <w:rFonts w:ascii="宋体" w:hAnsi="宋体" w:hint="eastAsia"/>
                 <w:szCs w:val="21"/>
-                <w:highlight w:val="yellow"/>
               </w:rPr>
               <w:t xml:space="preserve"> </w:t>
             </w:r>
@@ -3987,12 +3988,14 @@
               <w:rPr>
                 <w:rFonts w:ascii="宋体" w:hAnsi="宋体"/>
                 <w:szCs w:val="21"/>
-              </w:rPr>
-            </w:pPr>
-            <w:r>
-              <w:rPr>
-                <w:rFonts w:ascii="宋体" w:hAnsi="宋体" w:hint="eastAsia"/>
-                <w:szCs w:val="21"/>
+                <w:highlight w:val="yellow"/>
+              </w:rPr>
+            </w:pPr>
+            <w:r>
+              <w:rPr>
+                <w:rFonts w:ascii="宋体" w:hAnsi="宋体" w:hint="eastAsia"/>
+                <w:szCs w:val="21"/>
+                <w:highlight w:val="yellow"/>
               </w:rPr>
               <w:t>人员资质审核</w:t>
             </w:r>
@@ -4013,12 +4016,14 @@
               <w:rPr>
                 <w:rFonts w:ascii="宋体" w:hAnsi="宋体"/>
                 <w:szCs w:val="21"/>
-              </w:rPr>
-            </w:pPr>
-            <w:r>
-              <w:rPr>
-                <w:rFonts w:ascii="宋体" w:hAnsi="宋体" w:hint="eastAsia"/>
-                <w:szCs w:val="21"/>
+                <w:highlight w:val="yellow"/>
+              </w:rPr>
+            </w:pPr>
+            <w:r>
+              <w:rPr>
+                <w:rFonts w:ascii="宋体" w:hAnsi="宋体" w:hint="eastAsia"/>
+                <w:szCs w:val="21"/>
+                <w:highlight w:val="yellow"/>
               </w:rPr>
               <w:t>用于监理单位进行施工人员、工作负责人、安全监护人资质审核</w:t>
             </w:r>
@@ -4122,14 +4127,12 @@
               <w:rPr>
                 <w:rFonts w:ascii="宋体" w:hAnsi="宋体"/>
                 <w:szCs w:val="21"/>
-                <w:highlight w:val="yellow"/>
-              </w:rPr>
-            </w:pPr>
-            <w:r>
-              <w:rPr>
-                <w:rFonts w:ascii="宋体" w:hAnsi="宋体" w:hint="eastAsia"/>
-                <w:szCs w:val="21"/>
-                <w:highlight w:val="yellow"/>
+              </w:rPr>
+            </w:pPr>
+            <w:r>
+              <w:rPr>
+                <w:rFonts w:ascii="宋体" w:hAnsi="宋体" w:hint="eastAsia"/>
+                <w:szCs w:val="21"/>
               </w:rPr>
               <w:t>交底会签审核</w:t>
             </w:r>
@@ -4150,14 +4153,12 @@
               <w:rPr>
                 <w:rFonts w:ascii="宋体" w:hAnsi="宋体"/>
                 <w:szCs w:val="21"/>
-                <w:highlight w:val="yellow"/>
-              </w:rPr>
-            </w:pPr>
-            <w:r>
-              <w:rPr>
-                <w:rFonts w:ascii="宋体" w:hAnsi="宋体" w:hint="eastAsia"/>
-                <w:szCs w:val="21"/>
-                <w:highlight w:val="yellow"/>
+              </w:rPr>
+            </w:pPr>
+            <w:r>
+              <w:rPr>
+                <w:rFonts w:ascii="宋体" w:hAnsi="宋体" w:hint="eastAsia"/>
+                <w:szCs w:val="21"/>
               </w:rPr>
               <w:t>用于监理单位进行开工前安全培训和安全交底会签情况的审核</w:t>
             </w:r>

--- a/doc/IP26 电力工程风险管控系统[简称：PRMS]V1.0 功能列表.docx
+++ b/doc/IP26 电力工程风险管控系统[简称：PRMS]V1.0 功能列表.docx
@@ -5256,11 +5256,13 @@
               <w:spacing w:before="100" w:beforeAutospacing="1" w:after="100" w:afterAutospacing="1"/>
               <w:rPr>
                 <w:rFonts w:ascii="宋体" w:hAnsi="宋体"/>
-              </w:rPr>
-            </w:pPr>
-            <w:r>
-              <w:rPr>
-                <w:rFonts w:ascii="宋体" w:hAnsi="宋体" w:hint="eastAsia"/>
+                <w:szCs w:val="21"/>
+              </w:rPr>
+            </w:pPr>
+            <w:r>
+              <w:rPr>
+                <w:rFonts w:ascii="宋体" w:hAnsi="宋体" w:hint="eastAsia"/>
+                <w:szCs w:val="21"/>
               </w:rPr>
               <w:t>工作评价</w:t>
             </w:r>
